--- a/Documation.docx
+++ b/Documation.docx
@@ -51,6 +51,7 @@
     <w:p>
       <w:pPr>
         <w:numPr>
+          <w:ilvl w:val="0"/>
           <w:numId w:val="0"/>
         </w:numPr>
         <w:rPr>
@@ -73,6 +74,7 @@
     <w:p>
       <w:pPr>
         <w:numPr>
+          <w:ilvl w:val="0"/>
           <w:numId w:val="0"/>
         </w:numPr>
       </w:pPr>
@@ -130,6 +132,7 @@
     <w:p>
       <w:pPr>
         <w:numPr>
+          <w:ilvl w:val="0"/>
           <w:numId w:val="0"/>
         </w:numPr>
         <w:ind w:left="420" w:hanging="420" w:hangingChars="200"/>
@@ -181,6 +184,7 @@
     <w:p>
       <w:pPr>
         <w:numPr>
+          <w:ilvl w:val="0"/>
           <w:numId w:val="0"/>
         </w:numPr>
         <w:rPr>
@@ -241,6 +245,7 @@
     <w:p>
       <w:pPr>
         <w:numPr>
+          <w:ilvl w:val="0"/>
           <w:numId w:val="0"/>
         </w:numPr>
         <w:ind w:firstLine="560" w:firstLineChars="200"/>
@@ -267,30 +272,13 @@
           <w:szCs w:val="28"/>
           <w:lang w:val="en-US" w:eastAsia="zh-CN"/>
         </w:rPr>
-        <w:t>.cs  界面</w:t>
-      </w:r>
-      <w:r>
-        <w:rPr>
-          <w:rFonts w:hint="eastAsia"/>
-          <w:sz w:val="28"/>
-          <w:szCs w:val="28"/>
-          <w:lang w:val="en-US" w:eastAsia="zh-CN"/>
-        </w:rPr>
-        <w:t>C</w:t>
-      </w:r>
-      <w:r>
-        <w:rPr>
-          <w:rFonts w:hint="eastAsia"/>
-          <w:sz w:val="28"/>
-          <w:szCs w:val="28"/>
-          <w:lang w:val="en-US" w:eastAsia="zh-CN"/>
-        </w:rPr>
-        <w:t>ontrol</w:t>
-      </w:r>
-    </w:p>
-    <w:p>
-      <w:pPr>
-        <w:numPr>
+        <w:t>.cs  界面Control</w:t>
+      </w:r>
+    </w:p>
+    <w:p>
+      <w:pPr>
+        <w:numPr>
+          <w:ilvl w:val="0"/>
           <w:numId w:val="0"/>
         </w:numPr>
         <w:ind w:firstLine="560"/>
@@ -323,6 +311,7 @@
     <w:p>
       <w:pPr>
         <w:numPr>
+          <w:ilvl w:val="0"/>
           <w:numId w:val="0"/>
         </w:numPr>
         <w:ind w:firstLine="560"/>
@@ -1490,6 +1479,7 @@
     <w:p>
       <w:pPr>
         <w:numPr>
+          <w:ilvl w:val="0"/>
           <w:numId w:val="0"/>
         </w:numPr>
         <w:ind w:firstLine="420" w:firstLineChars="0"/>
@@ -1513,6 +1503,7 @@
     <w:p>
       <w:pPr>
         <w:numPr>
+          <w:ilvl w:val="0"/>
           <w:numId w:val="0"/>
         </w:numPr>
         <w:ind w:firstLine="420" w:firstLineChars="0"/>
@@ -1527,6 +1518,7 @@
     <w:p>
       <w:pPr>
         <w:numPr>
+          <w:ilvl w:val="0"/>
           <w:numId w:val="0"/>
         </w:numPr>
         <w:ind w:firstLine="280" w:firstLineChars="100"/>
@@ -1550,6 +1542,7 @@
     <w:p>
       <w:pPr>
         <w:numPr>
+          <w:ilvl w:val="0"/>
           <w:numId w:val="0"/>
         </w:numPr>
         <w:ind w:firstLine="280" w:firstLineChars="100"/>
@@ -1573,6 +1566,7 @@
     <w:p>
       <w:pPr>
         <w:numPr>
+          <w:ilvl w:val="0"/>
           <w:numId w:val="0"/>
         </w:numPr>
         <w:ind w:firstLine="280" w:firstLineChars="100"/>
@@ -1634,6 +1628,7 @@
     <w:p>
       <w:pPr>
         <w:numPr>
+          <w:ilvl w:val="0"/>
           <w:numId w:val="0"/>
         </w:numPr>
         <w:rPr>
@@ -1940,6 +1935,7 @@
     <w:p>
       <w:pPr>
         <w:numPr>
+          <w:ilvl w:val="0"/>
           <w:numId w:val="0"/>
         </w:numPr>
         <w:ind w:firstLine="420" w:firstLineChars="0"/>
@@ -2005,6 +2001,7 @@
     <w:p>
       <w:pPr>
         <w:numPr>
+          <w:ilvl w:val="0"/>
           <w:numId w:val="0"/>
         </w:numPr>
         <w:ind w:leftChars="0"/>
@@ -2524,6 +2521,7 @@
     <w:p>
       <w:pPr>
         <w:numPr>
+          <w:ilvl w:val="0"/>
           <w:numId w:val="0"/>
         </w:numPr>
         <w:ind w:leftChars="0"/>
@@ -2558,11 +2556,11 @@
       <w:r>
         <w:rPr>
           <w:rFonts w:hint="eastAsia" w:ascii="新宋体" w:hAnsi="新宋体" w:eastAsia="新宋体"/>
-          <w:color w:val="000000"/>
-          <w:sz w:val="28"/>
-          <w:szCs w:val="28"/>
-        </w:rPr>
-        <w:t xml:space="preserve">    </w:t>
+          <w:color w:val="808080"/>
+          <w:sz w:val="28"/>
+          <w:szCs w:val="28"/>
+        </w:rPr>
+        <w:t>///</w:t>
       </w:r>
       <w:r>
         <w:rPr>
@@ -2571,21 +2569,68 @@
           <w:sz w:val="28"/>
           <w:szCs w:val="28"/>
         </w:rPr>
-        <w:t>// UIPlaneType.Main  界面枚举值</w:t>
-      </w:r>
-    </w:p>
-    <w:p>
-      <w:pPr>
-        <w:spacing w:beforeLines="0" w:afterLines="0"/>
-        <w:ind w:firstLine="560"/>
-        <w:jc w:val="left"/>
+        <w:t xml:space="preserve"> </w:t>
+      </w:r>
+      <w:r>
+        <w:rPr>
+          <w:rFonts w:hint="eastAsia" w:ascii="新宋体" w:hAnsi="新宋体" w:eastAsia="新宋体"/>
+          <w:color w:val="808080"/>
+          <w:sz w:val="28"/>
+          <w:szCs w:val="28"/>
+        </w:rPr>
+        <w:t>&lt;summary&gt;</w:t>
+      </w:r>
+    </w:p>
+    <w:p>
+      <w:pPr>
+        <w:spacing w:beforeLines="0" w:afterLines="0"/>
+        <w:jc w:val="left"/>
+        <w:rPr>
+          <w:rFonts w:hint="eastAsia" w:ascii="新宋体" w:hAnsi="新宋体" w:eastAsia="新宋体"/>
+          <w:color w:val="000000"/>
+          <w:sz w:val="28"/>
+          <w:szCs w:val="28"/>
+        </w:rPr>
+      </w:pPr>
+      <w:r>
+        <w:rPr>
+          <w:rFonts w:hint="eastAsia" w:ascii="新宋体" w:hAnsi="新宋体" w:eastAsia="新宋体"/>
+          <w:color w:val="808080"/>
+          <w:sz w:val="28"/>
+          <w:szCs w:val="28"/>
+        </w:rPr>
+        <w:t>///</w:t>
+      </w:r>
+      <w:r>
         <w:rPr>
           <w:rFonts w:hint="eastAsia" w:ascii="新宋体" w:hAnsi="新宋体" w:eastAsia="新宋体"/>
           <w:color w:val="008000"/>
           <w:sz w:val="28"/>
           <w:szCs w:val="28"/>
         </w:rPr>
-      </w:pPr>
+        <w:t xml:space="preserve"> 打开界面</w:t>
+      </w:r>
+    </w:p>
+    <w:p>
+      <w:pPr>
+        <w:spacing w:beforeLines="0" w:afterLines="0"/>
+        <w:jc w:val="left"/>
+        <w:rPr>
+          <w:rFonts w:hint="eastAsia" w:ascii="新宋体" w:hAnsi="新宋体" w:eastAsia="新宋体"/>
+          <w:color w:val="000000"/>
+          <w:sz w:val="28"/>
+          <w:szCs w:val="28"/>
+        </w:rPr>
+      </w:pPr>
+      <w:r>
+        <w:rPr>
+          <w:rFonts w:hint="eastAsia" w:ascii="新宋体" w:hAnsi="新宋体" w:eastAsia="新宋体"/>
+          <w:color w:val="808080"/>
+          <w:sz w:val="28"/>
+          <w:szCs w:val="28"/>
+        </w:rPr>
+        <w:t>///</w:t>
+      </w:r>
       <w:r>
         <w:rPr>
           <w:rFonts w:hint="eastAsia" w:ascii="新宋体" w:hAnsi="新宋体" w:eastAsia="新宋体"/>
@@ -2593,13 +2638,12 @@
           <w:sz w:val="28"/>
           <w:szCs w:val="28"/>
         </w:rPr>
-        <w:t>// null 需要传递给界面的数据，需要是 IUIDataBase 类型</w:t>
-      </w:r>
-    </w:p>
-    <w:p>
-      <w:pPr>
-        <w:spacing w:beforeLines="0" w:afterLines="0"/>
-        <w:ind w:firstLine="560" w:firstLineChars="200"/>
+        <w:t xml:space="preserve"> 原则：同一个界面同时只存在一个</w:t>
+      </w:r>
+    </w:p>
+    <w:p>
+      <w:pPr>
+        <w:spacing w:beforeLines="0" w:afterLines="0"/>
         <w:jc w:val="left"/>
         <w:rPr>
           <w:rFonts w:hint="eastAsia" w:ascii="新宋体" w:hAnsi="新宋体" w:eastAsia="新宋体"/>
@@ -2624,6 +2668,96 @@
           <w:sz w:val="28"/>
           <w:szCs w:val="28"/>
         </w:rPr>
+        <w:t xml:space="preserve"> 如果要打开的界面已经打开了，例：打开界面 A，目前打开的界面顺</w:t>
+      </w:r>
+    </w:p>
+    <w:p>
+      <w:pPr>
+        <w:spacing w:beforeLines="0" w:afterLines="0"/>
+        <w:jc w:val="left"/>
+        <w:rPr>
+          <w:rFonts w:hint="eastAsia" w:ascii="新宋体" w:hAnsi="新宋体" w:eastAsia="新宋体"/>
+          <w:color w:val="000000"/>
+          <w:sz w:val="28"/>
+          <w:szCs w:val="28"/>
+        </w:rPr>
+      </w:pPr>
+      <w:r>
+        <w:rPr>
+          <w:rFonts w:hint="eastAsia" w:ascii="新宋体" w:hAnsi="新宋体" w:eastAsia="新宋体"/>
+          <w:color w:val="808080"/>
+          <w:sz w:val="28"/>
+          <w:szCs w:val="28"/>
+        </w:rPr>
+        <w:t>///</w:t>
+      </w:r>
+      <w:r>
+        <w:rPr>
+          <w:rFonts w:hint="eastAsia" w:ascii="新宋体" w:hAnsi="新宋体" w:eastAsia="新宋体"/>
+          <w:color w:val="008000"/>
+          <w:sz w:val="28"/>
+          <w:szCs w:val="28"/>
+        </w:rPr>
+        <w:t xml:space="preserve"> 序为 A-B-C-D，则依次从栈中取出 D、C、B 并关闭，然后刷新界面A</w:t>
+      </w:r>
+    </w:p>
+    <w:p>
+      <w:pPr>
+        <w:spacing w:beforeLines="0" w:afterLines="0"/>
+        <w:jc w:val="left"/>
+        <w:rPr>
+          <w:rFonts w:hint="eastAsia" w:ascii="新宋体" w:hAnsi="新宋体" w:eastAsia="新宋体"/>
+          <w:color w:val="000000"/>
+          <w:sz w:val="28"/>
+          <w:szCs w:val="28"/>
+        </w:rPr>
+      </w:pPr>
+      <w:r>
+        <w:rPr>
+          <w:rFonts w:hint="eastAsia" w:ascii="新宋体" w:hAnsi="新宋体" w:eastAsia="新宋体"/>
+          <w:color w:val="808080"/>
+          <w:sz w:val="28"/>
+          <w:szCs w:val="28"/>
+        </w:rPr>
+        <w:t>///</w:t>
+      </w:r>
+      <w:r>
+        <w:rPr>
+          <w:rFonts w:hint="eastAsia" w:ascii="新宋体" w:hAnsi="新宋体" w:eastAsia="新宋体"/>
+          <w:color w:val="008000"/>
+          <w:sz w:val="28"/>
+          <w:szCs w:val="28"/>
+        </w:rPr>
+        <w:t xml:space="preserve"> 为什么？避免出现 A-B-C-D-A-B-C-D-A-B-C-D 此类无限循环的界面</w:t>
+      </w:r>
+    </w:p>
+    <w:p>
+      <w:pPr>
+        <w:spacing w:beforeLines="0" w:afterLines="0"/>
+        <w:jc w:val="left"/>
+        <w:rPr>
+          <w:rFonts w:hint="eastAsia" w:ascii="新宋体" w:hAnsi="新宋体" w:eastAsia="新宋体"/>
+          <w:color w:val="000000"/>
+          <w:sz w:val="28"/>
+          <w:szCs w:val="28"/>
+        </w:rPr>
+      </w:pPr>
+      <w:r>
+        <w:rPr>
+          <w:rFonts w:hint="eastAsia" w:ascii="新宋体" w:hAnsi="新宋体" w:eastAsia="新宋体"/>
+          <w:color w:val="808080"/>
+          <w:sz w:val="28"/>
+          <w:szCs w:val="28"/>
+        </w:rPr>
+        <w:t>///</w:t>
+      </w:r>
+      <w:r>
+        <w:rPr>
+          <w:rFonts w:hint="eastAsia" w:ascii="新宋体" w:hAnsi="新宋体" w:eastAsia="新宋体"/>
+          <w:color w:val="008000"/>
+          <w:sz w:val="28"/>
+          <w:szCs w:val="28"/>
+        </w:rPr>
         <w:t xml:space="preserve"> </w:t>
       </w:r>
       <w:r>
@@ -2633,6 +2767,356 @@
           <w:sz w:val="28"/>
           <w:szCs w:val="28"/>
         </w:rPr>
+        <w:t>&lt;/summary&gt;</w:t>
+      </w:r>
+    </w:p>
+    <w:p>
+      <w:pPr>
+        <w:spacing w:beforeLines="0" w:afterLines="0"/>
+        <w:jc w:val="left"/>
+        <w:rPr>
+          <w:rFonts w:hint="eastAsia" w:ascii="新宋体" w:hAnsi="新宋体" w:eastAsia="新宋体"/>
+          <w:color w:val="000000"/>
+          <w:sz w:val="28"/>
+          <w:szCs w:val="28"/>
+        </w:rPr>
+      </w:pPr>
+      <w:r>
+        <w:rPr>
+          <w:rFonts w:hint="eastAsia" w:ascii="新宋体" w:hAnsi="新宋体" w:eastAsia="新宋体"/>
+          <w:color w:val="808080"/>
+          <w:sz w:val="28"/>
+          <w:szCs w:val="28"/>
+        </w:rPr>
+        <w:t>///</w:t>
+      </w:r>
+      <w:r>
+        <w:rPr>
+          <w:rFonts w:hint="eastAsia" w:ascii="新宋体" w:hAnsi="新宋体" w:eastAsia="新宋体"/>
+          <w:color w:val="008000"/>
+          <w:sz w:val="28"/>
+          <w:szCs w:val="28"/>
+        </w:rPr>
+        <w:t xml:space="preserve"> </w:t>
+      </w:r>
+      <w:r>
+        <w:rPr>
+          <w:rFonts w:hint="eastAsia" w:ascii="新宋体" w:hAnsi="新宋体" w:eastAsia="新宋体"/>
+          <w:color w:val="808080"/>
+          <w:sz w:val="28"/>
+          <w:szCs w:val="28"/>
+        </w:rPr>
+        <w:t>&lt;param</w:t>
+      </w:r>
+      <w:r>
+        <w:rPr>
+          <w:rFonts w:hint="eastAsia" w:ascii="新宋体" w:hAnsi="新宋体" w:eastAsia="新宋体"/>
+          <w:color w:val="000000"/>
+          <w:sz w:val="28"/>
+          <w:szCs w:val="28"/>
+        </w:rPr>
+        <w:t xml:space="preserve"> </w:t>
+      </w:r>
+      <w:r>
+        <w:rPr>
+          <w:rFonts w:hint="eastAsia" w:ascii="新宋体" w:hAnsi="新宋体" w:eastAsia="新宋体"/>
+          <w:color w:val="808080"/>
+          <w:sz w:val="28"/>
+          <w:szCs w:val="28"/>
+        </w:rPr>
+        <w:t>name="</w:t>
+      </w:r>
+      <w:r>
+        <w:rPr>
+          <w:rFonts w:hint="eastAsia" w:ascii="新宋体" w:hAnsi="新宋体" w:eastAsia="新宋体"/>
+          <w:color w:val="000000"/>
+          <w:sz w:val="28"/>
+          <w:szCs w:val="28"/>
+        </w:rPr>
+        <w:t>type</w:t>
+      </w:r>
+      <w:r>
+        <w:rPr>
+          <w:rFonts w:hint="eastAsia" w:ascii="新宋体" w:hAnsi="新宋体" w:eastAsia="新宋体"/>
+          <w:color w:val="808080"/>
+          <w:sz w:val="28"/>
+          <w:szCs w:val="28"/>
+        </w:rPr>
+        <w:t>"&gt;</w:t>
+      </w:r>
+      <w:r>
+        <w:rPr>
+          <w:rFonts w:hint="eastAsia" w:ascii="新宋体" w:hAnsi="新宋体" w:eastAsia="新宋体"/>
+          <w:color w:val="008000"/>
+          <w:sz w:val="28"/>
+          <w:szCs w:val="28"/>
+        </w:rPr>
+        <w:t>界面枚举值</w:t>
+      </w:r>
+      <w:r>
+        <w:rPr>
+          <w:rFonts w:hint="eastAsia" w:ascii="新宋体" w:hAnsi="新宋体" w:eastAsia="新宋体"/>
+          <w:color w:val="808080"/>
+          <w:sz w:val="28"/>
+          <w:szCs w:val="28"/>
+        </w:rPr>
+        <w:t>&lt;/param&gt;</w:t>
+      </w:r>
+    </w:p>
+    <w:p>
+      <w:pPr>
+        <w:spacing w:beforeLines="0" w:afterLines="0"/>
+        <w:jc w:val="left"/>
+        <w:rPr>
+          <w:rFonts w:hint="eastAsia" w:ascii="新宋体" w:hAnsi="新宋体" w:eastAsia="新宋体"/>
+          <w:color w:val="000000"/>
+          <w:sz w:val="28"/>
+          <w:szCs w:val="28"/>
+        </w:rPr>
+      </w:pPr>
+      <w:r>
+        <w:rPr>
+          <w:rFonts w:hint="eastAsia" w:ascii="新宋体" w:hAnsi="新宋体" w:eastAsia="新宋体"/>
+          <w:color w:val="808080"/>
+          <w:sz w:val="28"/>
+          <w:szCs w:val="28"/>
+        </w:rPr>
+        <w:t>///</w:t>
+      </w:r>
+      <w:r>
+        <w:rPr>
+          <w:rFonts w:hint="eastAsia" w:ascii="新宋体" w:hAnsi="新宋体" w:eastAsia="新宋体"/>
+          <w:color w:val="008000"/>
+          <w:sz w:val="28"/>
+          <w:szCs w:val="28"/>
+        </w:rPr>
+        <w:t xml:space="preserve"> </w:t>
+      </w:r>
+      <w:r>
+        <w:rPr>
+          <w:rFonts w:hint="eastAsia" w:ascii="新宋体" w:hAnsi="新宋体" w:eastAsia="新宋体"/>
+          <w:color w:val="808080"/>
+          <w:sz w:val="28"/>
+          <w:szCs w:val="28"/>
+        </w:rPr>
+        <w:t>&lt;param</w:t>
+      </w:r>
+      <w:r>
+        <w:rPr>
+          <w:rFonts w:hint="eastAsia" w:ascii="新宋体" w:hAnsi="新宋体" w:eastAsia="新宋体"/>
+          <w:color w:val="000000"/>
+          <w:sz w:val="28"/>
+          <w:szCs w:val="28"/>
+        </w:rPr>
+        <w:t xml:space="preserve"> </w:t>
+      </w:r>
+      <w:r>
+        <w:rPr>
+          <w:rFonts w:hint="eastAsia" w:ascii="新宋体" w:hAnsi="新宋体" w:eastAsia="新宋体"/>
+          <w:color w:val="808080"/>
+          <w:sz w:val="28"/>
+          <w:szCs w:val="28"/>
+        </w:rPr>
+        <w:t>name="</w:t>
+      </w:r>
+      <w:r>
+        <w:rPr>
+          <w:rFonts w:hint="eastAsia" w:ascii="新宋体" w:hAnsi="新宋体" w:eastAsia="新宋体"/>
+          <w:color w:val="000000"/>
+          <w:sz w:val="28"/>
+          <w:szCs w:val="28"/>
+        </w:rPr>
+        <w:t>data</w:t>
+      </w:r>
+      <w:r>
+        <w:rPr>
+          <w:rFonts w:hint="eastAsia" w:ascii="新宋体" w:hAnsi="新宋体" w:eastAsia="新宋体"/>
+          <w:color w:val="808080"/>
+          <w:sz w:val="28"/>
+          <w:szCs w:val="28"/>
+        </w:rPr>
+        <w:t>"&gt;</w:t>
+      </w:r>
+      <w:r>
+        <w:rPr>
+          <w:rFonts w:hint="eastAsia" w:ascii="新宋体" w:hAnsi="新宋体" w:eastAsia="新宋体"/>
+          <w:color w:val="008000"/>
+          <w:sz w:val="28"/>
+          <w:szCs w:val="28"/>
+        </w:rPr>
+        <w:t>需要传递给界面的数据，需要是 IUIDataBase 类型</w:t>
+      </w:r>
+      <w:r>
+        <w:rPr>
+          <w:rFonts w:hint="eastAsia" w:ascii="新宋体" w:hAnsi="新宋体" w:eastAsia="新宋体"/>
+          <w:color w:val="808080"/>
+          <w:sz w:val="28"/>
+          <w:szCs w:val="28"/>
+        </w:rPr>
+        <w:t>&lt;/param&gt;</w:t>
+      </w:r>
+    </w:p>
+    <w:p>
+      <w:pPr>
+        <w:rPr>
+          <w:rFonts w:hint="eastAsia" w:ascii="新宋体" w:hAnsi="新宋体" w:eastAsia="新宋体"/>
+          <w:color w:val="000000"/>
+          <w:sz w:val="28"/>
+          <w:szCs w:val="28"/>
+        </w:rPr>
+      </w:pPr>
+      <w:r>
+        <w:rPr>
+          <w:rFonts w:hint="eastAsia" w:ascii="新宋体" w:hAnsi="新宋体" w:eastAsia="新宋体"/>
+          <w:color w:val="0000FF"/>
+          <w:sz w:val="28"/>
+          <w:szCs w:val="28"/>
+        </w:rPr>
+        <w:t>public</w:t>
+      </w:r>
+      <w:r>
+        <w:rPr>
+          <w:rFonts w:hint="eastAsia" w:ascii="新宋体" w:hAnsi="新宋体" w:eastAsia="新宋体"/>
+          <w:color w:val="000000"/>
+          <w:sz w:val="28"/>
+          <w:szCs w:val="28"/>
+        </w:rPr>
+        <w:t xml:space="preserve"> </w:t>
+      </w:r>
+      <w:r>
+        <w:rPr>
+          <w:rFonts w:hint="eastAsia" w:ascii="新宋体" w:hAnsi="新宋体" w:eastAsia="新宋体"/>
+          <w:color w:val="0000FF"/>
+          <w:sz w:val="28"/>
+          <w:szCs w:val="28"/>
+        </w:rPr>
+        <w:t>void</w:t>
+      </w:r>
+      <w:r>
+        <w:rPr>
+          <w:rFonts w:hint="eastAsia" w:ascii="新宋体" w:hAnsi="新宋体" w:eastAsia="新宋体"/>
+          <w:color w:val="000000"/>
+          <w:sz w:val="28"/>
+          <w:szCs w:val="28"/>
+        </w:rPr>
+        <w:t xml:space="preserve"> Open(UIPlaneType type, IUIDataBase data)</w:t>
+      </w:r>
+    </w:p>
+    <w:p>
+      <w:pPr>
+        <w:rPr>
+          <w:rFonts w:hint="eastAsia" w:ascii="新宋体" w:hAnsi="新宋体" w:eastAsia="新宋体"/>
+          <w:color w:val="000000"/>
+          <w:sz w:val="28"/>
+          <w:szCs w:val="28"/>
+        </w:rPr>
+      </w:pPr>
+    </w:p>
+    <w:p>
+      <w:pPr>
+        <w:rPr>
+          <w:rFonts w:hint="default" w:ascii="新宋体" w:hAnsi="新宋体" w:eastAsia="新宋体"/>
+          <w:color w:val="000000"/>
+          <w:sz w:val="28"/>
+          <w:szCs w:val="28"/>
+          <w:lang w:val="en-US" w:eastAsia="zh-CN"/>
+        </w:rPr>
+      </w:pPr>
+      <w:r>
+        <w:rPr>
+          <w:rFonts w:hint="eastAsia" w:ascii="新宋体" w:hAnsi="新宋体" w:eastAsia="新宋体"/>
+          <w:color w:val="000000"/>
+          <w:sz w:val="28"/>
+          <w:szCs w:val="28"/>
+          <w:lang w:val="en-US" w:eastAsia="zh-CN"/>
+        </w:rPr>
+        <w:t>打开新界面，如果最后一个打开的界面没有执行</w:t>
+      </w:r>
+      <w:r>
+        <w:rPr>
+          <w:rFonts w:hint="eastAsia" w:ascii="新宋体" w:hAnsi="新宋体" w:eastAsia="新宋体"/>
+          <w:color w:val="000000"/>
+          <w:sz w:val="28"/>
+          <w:szCs w:val="28"/>
+        </w:rPr>
+        <w:t>HangUp()</w:t>
+      </w:r>
+      <w:r>
+        <w:rPr>
+          <w:rFonts w:hint="eastAsia" w:ascii="新宋体" w:hAnsi="新宋体" w:eastAsia="新宋体"/>
+          <w:color w:val="000000"/>
+          <w:sz w:val="28"/>
+          <w:szCs w:val="28"/>
+          <w:lang w:val="en-US" w:eastAsia="zh-CN"/>
+        </w:rPr>
+        <w:t xml:space="preserve"> 挂起方法</w:t>
+      </w:r>
+      <w:r>
+        <w:rPr>
+          <w:rFonts w:hint="eastAsia" w:ascii="新宋体" w:hAnsi="新宋体" w:eastAsia="新宋体"/>
+          <w:color w:val="000000"/>
+          <w:sz w:val="28"/>
+          <w:szCs w:val="28"/>
+          <w:lang w:val="en-US" w:eastAsia="zh-CN"/>
+        </w:rPr>
+        <w:t xml:space="preserve">，会执行最后一个打开界面的 </w:t>
+      </w:r>
+      <w:r>
+        <w:rPr>
+          <w:rFonts w:hint="eastAsia" w:ascii="新宋体" w:hAnsi="新宋体" w:eastAsia="新宋体"/>
+          <w:color w:val="000000"/>
+          <w:sz w:val="28"/>
+          <w:szCs w:val="28"/>
+        </w:rPr>
+        <w:t>HangUp()</w:t>
+      </w:r>
+      <w:r>
+        <w:rPr>
+          <w:rFonts w:hint="eastAsia" w:ascii="新宋体" w:hAnsi="新宋体" w:eastAsia="新宋体"/>
+          <w:color w:val="000000"/>
+          <w:sz w:val="28"/>
+          <w:szCs w:val="28"/>
+          <w:lang w:val="en-US" w:eastAsia="zh-CN"/>
+        </w:rPr>
+        <w:t xml:space="preserve"> 挂起方法</w:t>
+      </w:r>
+    </w:p>
+    <w:p>
+      <w:pPr>
+        <w:spacing w:beforeLines="0" w:afterLines="0"/>
+        <w:jc w:val="left"/>
+        <w:rPr>
+          <w:rFonts w:hint="eastAsia" w:ascii="新宋体" w:hAnsi="新宋体" w:eastAsia="新宋体"/>
+          <w:color w:val="000000"/>
+          <w:sz w:val="28"/>
+          <w:szCs w:val="28"/>
+        </w:rPr>
+      </w:pPr>
+      <w:r>
+        <w:rPr>
+          <w:rFonts w:hint="eastAsia" w:ascii="新宋体" w:hAnsi="新宋体" w:eastAsia="新宋体"/>
+          <w:color w:val="808080"/>
+          <w:sz w:val="28"/>
+          <w:szCs w:val="28"/>
+        </w:rPr>
+        <w:t>///</w:t>
+      </w:r>
+      <w:r>
+        <w:rPr>
+          <w:rFonts w:hint="eastAsia" w:ascii="新宋体" w:hAnsi="新宋体" w:eastAsia="新宋体"/>
+          <w:color w:val="008000"/>
+          <w:sz w:val="28"/>
+          <w:szCs w:val="28"/>
+        </w:rPr>
+        <w:t xml:space="preserve"> </w:t>
+      </w:r>
+      <w:r>
+        <w:rPr>
+          <w:rFonts w:hint="eastAsia" w:ascii="新宋体" w:hAnsi="新宋体" w:eastAsia="新宋体"/>
+          <w:color w:val="808080"/>
+          <w:sz w:val="28"/>
+          <w:szCs w:val="28"/>
+        </w:rPr>
         <w:t>&lt;summary&gt;</w:t>
       </w:r>
     </w:p>
@@ -2650,15 +3134,6 @@
       <w:r>
         <w:rPr>
           <w:rFonts w:hint="eastAsia" w:ascii="新宋体" w:hAnsi="新宋体" w:eastAsia="新宋体"/>
-          <w:color w:val="000000"/>
-          <w:sz w:val="28"/>
-          <w:szCs w:val="28"/>
-        </w:rPr>
-        <w:t xml:space="preserve">    </w:t>
-      </w:r>
-      <w:r>
-        <w:rPr>
-          <w:rFonts w:hint="eastAsia" w:ascii="新宋体" w:hAnsi="新宋体" w:eastAsia="新宋体"/>
           <w:color w:val="808080"/>
           <w:sz w:val="28"/>
           <w:szCs w:val="28"/>
@@ -2672,29 +3147,20 @@
           <w:sz w:val="28"/>
           <w:szCs w:val="28"/>
         </w:rPr>
-        <w:t xml:space="preserve"> 打开界面</w:t>
-      </w:r>
-    </w:p>
-    <w:p>
-      <w:pPr>
-        <w:spacing w:beforeLines="0" w:afterLines="0"/>
-        <w:jc w:val="left"/>
-        <w:rPr>
-          <w:rFonts w:hint="eastAsia" w:ascii="新宋体" w:hAnsi="新宋体" w:eastAsia="新宋体"/>
-          <w:color w:val="000000"/>
-          <w:sz w:val="28"/>
-          <w:szCs w:val="28"/>
-        </w:rPr>
-      </w:pPr>
-      <w:r>
-        <w:rPr>
-          <w:rFonts w:hint="eastAsia" w:ascii="新宋体" w:hAnsi="新宋体" w:eastAsia="新宋体"/>
-          <w:color w:val="000000"/>
-          <w:sz w:val="28"/>
-          <w:szCs w:val="28"/>
-        </w:rPr>
-        <w:t xml:space="preserve">    </w:t>
-      </w:r>
+        <w:t xml:space="preserve"> 挂起：当前打开 A 界面，打开B 界面的时候，调用 A 界面的 HangUp 挂起函数</w:t>
+      </w:r>
+    </w:p>
+    <w:p>
+      <w:pPr>
+        <w:spacing w:beforeLines="0" w:afterLines="0"/>
+        <w:jc w:val="left"/>
+        <w:rPr>
+          <w:rFonts w:hint="eastAsia" w:ascii="新宋体" w:hAnsi="新宋体" w:eastAsia="新宋体"/>
+          <w:color w:val="000000"/>
+          <w:sz w:val="28"/>
+          <w:szCs w:val="28"/>
+        </w:rPr>
+      </w:pPr>
       <w:r>
         <w:rPr>
           <w:rFonts w:hint="eastAsia" w:ascii="新宋体" w:hAnsi="新宋体" w:eastAsia="新宋体"/>
@@ -2711,29 +3177,20 @@
           <w:sz w:val="28"/>
           <w:szCs w:val="28"/>
         </w:rPr>
-        <w:t xml:space="preserve"> Mutual 从打开界面的栈中从后往前关闭UIConfig中配置的互斥面板</w:t>
-      </w:r>
-    </w:p>
-    <w:p>
-      <w:pPr>
-        <w:spacing w:beforeLines="0" w:afterLines="0"/>
-        <w:jc w:val="left"/>
-        <w:rPr>
-          <w:rFonts w:hint="eastAsia" w:ascii="新宋体" w:hAnsi="新宋体" w:eastAsia="新宋体"/>
-          <w:color w:val="000000"/>
-          <w:sz w:val="28"/>
-          <w:szCs w:val="28"/>
-        </w:rPr>
-      </w:pPr>
-      <w:r>
-        <w:rPr>
-          <w:rFonts w:hint="eastAsia" w:ascii="新宋体" w:hAnsi="新宋体" w:eastAsia="新宋体"/>
-          <w:color w:val="000000"/>
-          <w:sz w:val="28"/>
-          <w:szCs w:val="28"/>
-        </w:rPr>
-        <w:t xml:space="preserve">    </w:t>
-      </w:r>
+        <w:t xml:space="preserve"> HangUp 可以执行一个界面出屏幕的动画，或者 SetActive(false)</w:t>
+      </w:r>
+    </w:p>
+    <w:p>
+      <w:pPr>
+        <w:spacing w:beforeLines="0" w:afterLines="0"/>
+        <w:jc w:val="left"/>
+        <w:rPr>
+          <w:rFonts w:hint="eastAsia" w:ascii="新宋体" w:hAnsi="新宋体" w:eastAsia="新宋体"/>
+          <w:color w:val="000000"/>
+          <w:sz w:val="28"/>
+          <w:szCs w:val="28"/>
+        </w:rPr>
+      </w:pPr>
       <w:r>
         <w:rPr>
           <w:rFonts w:hint="eastAsia" w:ascii="新宋体" w:hAnsi="新宋体" w:eastAsia="新宋体"/>
@@ -2750,28 +3207,7 @@
           <w:sz w:val="28"/>
           <w:szCs w:val="28"/>
         </w:rPr>
-        <w:t xml:space="preserve"> Hungup 从打开界面的栈中从后往前挂起UIConfig中配置的挂起面板</w:t>
-      </w:r>
-    </w:p>
-    <w:p>
-      <w:pPr>
-        <w:spacing w:beforeLines="0" w:afterLines="0"/>
-        <w:jc w:val="left"/>
-        <w:rPr>
-          <w:rFonts w:hint="eastAsia" w:ascii="新宋体" w:hAnsi="新宋体" w:eastAsia="新宋体"/>
-          <w:color w:val="000000"/>
-          <w:sz w:val="28"/>
-          <w:szCs w:val="28"/>
-        </w:rPr>
-      </w:pPr>
-      <w:r>
-        <w:rPr>
-          <w:rFonts w:hint="eastAsia" w:ascii="新宋体" w:hAnsi="新宋体" w:eastAsia="新宋体"/>
-          <w:color w:val="000000"/>
-          <w:sz w:val="28"/>
-          <w:szCs w:val="28"/>
-        </w:rPr>
-        <w:t xml:space="preserve">    </w:t>
+        <w:t xml:space="preserve"> </w:t>
       </w:r>
       <w:r>
         <w:rPr>
@@ -2780,160 +3216,31 @@
           <w:sz w:val="28"/>
           <w:szCs w:val="28"/>
         </w:rPr>
-        <w:t>///</w:t>
-      </w:r>
-      <w:r>
-        <w:rPr>
-          <w:rFonts w:hint="eastAsia" w:ascii="新宋体" w:hAnsi="新宋体" w:eastAsia="新宋体"/>
-          <w:color w:val="008000"/>
-          <w:sz w:val="28"/>
-          <w:szCs w:val="28"/>
-        </w:rPr>
-        <w:t xml:space="preserve"> 原则：同一个界面同时只存在一个</w:t>
-      </w:r>
-    </w:p>
-    <w:p>
-      <w:pPr>
-        <w:spacing w:beforeLines="0" w:afterLines="0"/>
-        <w:jc w:val="left"/>
-        <w:rPr>
-          <w:rFonts w:hint="eastAsia" w:ascii="新宋体" w:hAnsi="新宋体" w:eastAsia="新宋体"/>
-          <w:color w:val="000000"/>
-          <w:sz w:val="28"/>
-          <w:szCs w:val="28"/>
-        </w:rPr>
-      </w:pPr>
-      <w:r>
-        <w:rPr>
-          <w:rFonts w:hint="eastAsia" w:ascii="新宋体" w:hAnsi="新宋体" w:eastAsia="新宋体"/>
-          <w:color w:val="000000"/>
-          <w:sz w:val="28"/>
-          <w:szCs w:val="28"/>
-        </w:rPr>
-        <w:t xml:space="preserve">    </w:t>
-      </w:r>
-      <w:r>
-        <w:rPr>
-          <w:rFonts w:hint="eastAsia" w:ascii="新宋体" w:hAnsi="新宋体" w:eastAsia="新宋体"/>
-          <w:color w:val="808080"/>
-          <w:sz w:val="28"/>
-          <w:szCs w:val="28"/>
-        </w:rPr>
-        <w:t>///</w:t>
-      </w:r>
-      <w:r>
-        <w:rPr>
-          <w:rFonts w:hint="eastAsia" w:ascii="新宋体" w:hAnsi="新宋体" w:eastAsia="新宋体"/>
-          <w:color w:val="008000"/>
-          <w:sz w:val="28"/>
-          <w:szCs w:val="28"/>
-        </w:rPr>
-        <w:t xml:space="preserve"> 如果要打开的界面已经打开了，例：打开界面 A，目前打开的界面顺</w:t>
-      </w:r>
-    </w:p>
-    <w:p>
-      <w:pPr>
-        <w:spacing w:beforeLines="0" w:afterLines="0"/>
-        <w:jc w:val="left"/>
-        <w:rPr>
-          <w:rFonts w:hint="eastAsia" w:ascii="新宋体" w:hAnsi="新宋体" w:eastAsia="新宋体"/>
-          <w:color w:val="000000"/>
-          <w:sz w:val="28"/>
-          <w:szCs w:val="28"/>
-        </w:rPr>
-      </w:pPr>
-      <w:r>
-        <w:rPr>
-          <w:rFonts w:hint="eastAsia" w:ascii="新宋体" w:hAnsi="新宋体" w:eastAsia="新宋体"/>
-          <w:color w:val="000000"/>
-          <w:sz w:val="28"/>
-          <w:szCs w:val="28"/>
-        </w:rPr>
-        <w:t xml:space="preserve">    </w:t>
-      </w:r>
-      <w:r>
-        <w:rPr>
-          <w:rFonts w:hint="eastAsia" w:ascii="新宋体" w:hAnsi="新宋体" w:eastAsia="新宋体"/>
-          <w:color w:val="808080"/>
-          <w:sz w:val="28"/>
-          <w:szCs w:val="28"/>
-        </w:rPr>
-        <w:t>///</w:t>
-      </w:r>
-      <w:r>
-        <w:rPr>
-          <w:rFonts w:hint="eastAsia" w:ascii="新宋体" w:hAnsi="新宋体" w:eastAsia="新宋体"/>
-          <w:color w:val="008000"/>
-          <w:sz w:val="28"/>
-          <w:szCs w:val="28"/>
-        </w:rPr>
-        <w:t xml:space="preserve"> 序为 A-B-C-D，则依次从栈中取出 D、C、B 并关闭，然后刷新界面A</w:t>
-      </w:r>
-    </w:p>
-    <w:p>
-      <w:pPr>
-        <w:spacing w:beforeLines="0" w:afterLines="0"/>
-        <w:jc w:val="left"/>
-        <w:rPr>
-          <w:rFonts w:hint="eastAsia" w:ascii="新宋体" w:hAnsi="新宋体" w:eastAsia="新宋体"/>
-          <w:color w:val="000000"/>
-          <w:sz w:val="28"/>
-          <w:szCs w:val="28"/>
-        </w:rPr>
-      </w:pPr>
-      <w:r>
-        <w:rPr>
-          <w:rFonts w:hint="eastAsia" w:ascii="新宋体" w:hAnsi="新宋体" w:eastAsia="新宋体"/>
-          <w:color w:val="000000"/>
-          <w:sz w:val="28"/>
-          <w:szCs w:val="28"/>
-        </w:rPr>
-        <w:t xml:space="preserve">    </w:t>
-      </w:r>
-      <w:r>
-        <w:rPr>
-          <w:rFonts w:hint="eastAsia" w:ascii="新宋体" w:hAnsi="新宋体" w:eastAsia="新宋体"/>
-          <w:color w:val="808080"/>
-          <w:sz w:val="28"/>
-          <w:szCs w:val="28"/>
-        </w:rPr>
-        <w:t>///</w:t>
-      </w:r>
-      <w:r>
-        <w:rPr>
-          <w:rFonts w:hint="eastAsia" w:ascii="新宋体" w:hAnsi="新宋体" w:eastAsia="新宋体"/>
-          <w:color w:val="008000"/>
-          <w:sz w:val="28"/>
-          <w:szCs w:val="28"/>
-        </w:rPr>
-        <w:t xml:space="preserve"> 为什么？避免出现 A-B-C-D-A-B-C-D-A-B-C-D 此类无限循环的界面</w:t>
-      </w:r>
-    </w:p>
-    <w:p>
-      <w:pPr>
-        <w:spacing w:beforeLines="0" w:afterLines="0"/>
-        <w:ind w:firstLine="560"/>
-        <w:jc w:val="left"/>
-        <w:rPr>
-          <w:rFonts w:hint="eastAsia" w:ascii="新宋体" w:hAnsi="新宋体" w:eastAsia="新宋体"/>
-          <w:color w:val="008000"/>
-          <w:sz w:val="28"/>
-          <w:szCs w:val="28"/>
-        </w:rPr>
-      </w:pPr>
-      <w:r>
-        <w:rPr>
-          <w:rFonts w:hint="eastAsia" w:ascii="新宋体" w:hAnsi="新宋体" w:eastAsia="新宋体"/>
-          <w:color w:val="808080"/>
-          <w:sz w:val="28"/>
-          <w:szCs w:val="28"/>
-        </w:rPr>
-        <w:t>///</w:t>
-      </w:r>
-      <w:r>
-        <w:rPr>
-          <w:rFonts w:hint="eastAsia" w:ascii="新宋体" w:hAnsi="新宋体" w:eastAsia="新宋体"/>
-          <w:color w:val="008000"/>
+        <w:t>&lt;/summary&gt;</w:t>
+      </w:r>
+    </w:p>
+    <w:p>
+      <w:pPr>
+        <w:rPr>
+          <w:rFonts w:hint="eastAsia" w:ascii="新宋体" w:hAnsi="新宋体" w:eastAsia="新宋体"/>
+          <w:color w:val="000000"/>
+          <w:sz w:val="28"/>
+          <w:szCs w:val="28"/>
+        </w:rPr>
+      </w:pPr>
+      <w:r>
+        <w:rPr>
+          <w:rFonts w:hint="eastAsia" w:ascii="新宋体" w:hAnsi="新宋体" w:eastAsia="新宋体"/>
+          <w:color w:val="0000FF"/>
+          <w:sz w:val="28"/>
+          <w:szCs w:val="28"/>
+        </w:rPr>
+        <w:t>public</w:t>
+      </w:r>
+      <w:r>
+        <w:rPr>
+          <w:rFonts w:hint="eastAsia" w:ascii="新宋体" w:hAnsi="新宋体" w:eastAsia="新宋体"/>
+          <w:color w:val="000000"/>
           <w:sz w:val="28"/>
           <w:szCs w:val="28"/>
         </w:rPr>
@@ -2942,103 +3249,11 @@
       <w:r>
         <w:rPr>
           <w:rFonts w:hint="eastAsia" w:ascii="新宋体" w:hAnsi="新宋体" w:eastAsia="新宋体"/>
-          <w:color w:val="808080"/>
-          <w:sz w:val="28"/>
-          <w:szCs w:val="28"/>
-        </w:rPr>
-        <w:t>&lt;/summary&gt;</w:t>
-      </w:r>
-    </w:p>
-    <w:p>
-      <w:pPr>
-        <w:ind w:firstLine="560"/>
-        <w:rPr>
-          <w:rFonts w:hint="eastAsia" w:ascii="新宋体" w:hAnsi="新宋体" w:eastAsia="新宋体"/>
-          <w:color w:val="000000"/>
-          <w:sz w:val="28"/>
-          <w:szCs w:val="28"/>
-        </w:rPr>
-      </w:pPr>
-      <w:r>
-        <w:rPr>
-          <w:rFonts w:hint="eastAsia" w:ascii="新宋体" w:hAnsi="新宋体" w:eastAsia="新宋体"/>
-          <w:color w:val="000000"/>
-          <w:sz w:val="28"/>
-          <w:szCs w:val="28"/>
-        </w:rPr>
-        <w:t xml:space="preserve">UIManager.GetInstance().Open(UIPlaneType.Main, </w:t>
-      </w:r>
-      <w:r>
-        <w:rPr>
-          <w:rFonts w:hint="eastAsia" w:ascii="新宋体" w:hAnsi="新宋体" w:eastAsia="新宋体"/>
           <w:color w:val="0000FF"/>
           <w:sz w:val="28"/>
           <w:szCs w:val="28"/>
         </w:rPr>
-        <w:t>null</w:t>
-      </w:r>
-      <w:r>
-        <w:rPr>
-          <w:rFonts w:hint="eastAsia" w:ascii="新宋体" w:hAnsi="新宋体" w:eastAsia="新宋体"/>
-          <w:color w:val="000000"/>
-          <w:sz w:val="28"/>
-          <w:szCs w:val="28"/>
-        </w:rPr>
-        <w:t>);</w:t>
-      </w:r>
-    </w:p>
-    <w:p>
-      <w:pPr>
-        <w:ind w:firstLine="560"/>
-        <w:rPr>
-          <w:rFonts w:hint="eastAsia" w:ascii="新宋体" w:hAnsi="新宋体" w:eastAsia="新宋体"/>
-          <w:color w:val="000000"/>
-          <w:sz w:val="28"/>
-          <w:szCs w:val="28"/>
-        </w:rPr>
-      </w:pPr>
-    </w:p>
-    <w:p>
-      <w:pPr>
-        <w:spacing w:beforeLines="0" w:afterLines="0"/>
-        <w:ind w:firstLine="560" w:firstLineChars="200"/>
-        <w:jc w:val="left"/>
-        <w:rPr>
-          <w:rFonts w:hint="eastAsia" w:ascii="新宋体" w:hAnsi="新宋体" w:eastAsia="新宋体"/>
-          <w:color w:val="008000"/>
-          <w:sz w:val="28"/>
-          <w:szCs w:val="28"/>
-        </w:rPr>
-      </w:pPr>
-      <w:r>
-        <w:rPr>
-          <w:rFonts w:hint="eastAsia" w:ascii="新宋体" w:hAnsi="新宋体" w:eastAsia="新宋体"/>
-          <w:color w:val="008000"/>
-          <w:sz w:val="28"/>
-          <w:szCs w:val="28"/>
-        </w:rPr>
-        <w:t>// 打开或刷新界面</w:t>
-      </w:r>
-    </w:p>
-    <w:p>
-      <w:pPr>
-        <w:spacing w:beforeLines="0" w:afterLines="0"/>
-        <w:jc w:val="left"/>
-        <w:rPr>
-          <w:rFonts w:hint="eastAsia" w:ascii="新宋体" w:hAnsi="新宋体" w:eastAsia="新宋体"/>
-          <w:color w:val="000000"/>
-          <w:sz w:val="28"/>
-          <w:szCs w:val="28"/>
-        </w:rPr>
-      </w:pPr>
-      <w:r>
-        <w:rPr>
-          <w:rFonts w:hint="eastAsia" w:ascii="新宋体" w:hAnsi="新宋体" w:eastAsia="新宋体"/>
-          <w:color w:val="000000"/>
-          <w:sz w:val="19"/>
-          <w:szCs w:val="24"/>
-        </w:rPr>
-        <w:t xml:space="preserve">   </w:t>
+        <w:t>virtual</w:t>
       </w:r>
       <w:r>
         <w:rPr>
@@ -3052,357 +3267,36 @@
       <w:r>
         <w:rPr>
           <w:rFonts w:hint="eastAsia" w:ascii="新宋体" w:hAnsi="新宋体" w:eastAsia="新宋体"/>
-          <w:color w:val="000000"/>
-          <w:sz w:val="28"/>
-          <w:szCs w:val="28"/>
-          <w:lang w:val="en-US" w:eastAsia="zh-CN"/>
-        </w:rPr>
-        <w:t xml:space="preserve"> </w:t>
-      </w:r>
-      <w:r>
-        <w:rPr>
-          <w:rFonts w:hint="eastAsia" w:ascii="新宋体" w:hAnsi="新宋体" w:eastAsia="新宋体"/>
-          <w:color w:val="808080"/>
-          <w:sz w:val="28"/>
-          <w:szCs w:val="28"/>
-        </w:rPr>
-        <w:t>///</w:t>
-      </w:r>
-      <w:r>
-        <w:rPr>
-          <w:rFonts w:hint="eastAsia" w:ascii="新宋体" w:hAnsi="新宋体" w:eastAsia="新宋体"/>
-          <w:color w:val="008000"/>
-          <w:sz w:val="28"/>
-          <w:szCs w:val="28"/>
-        </w:rPr>
-        <w:t xml:space="preserve"> </w:t>
-      </w:r>
-      <w:r>
-        <w:rPr>
-          <w:rFonts w:hint="eastAsia" w:ascii="新宋体" w:hAnsi="新宋体" w:eastAsia="新宋体"/>
-          <w:color w:val="808080"/>
-          <w:sz w:val="28"/>
-          <w:szCs w:val="28"/>
-        </w:rPr>
-        <w:t>&lt;summary&gt;</w:t>
-      </w:r>
-    </w:p>
-    <w:p>
-      <w:pPr>
-        <w:spacing w:beforeLines="0" w:afterLines="0"/>
-        <w:jc w:val="left"/>
-        <w:rPr>
-          <w:rFonts w:hint="eastAsia" w:ascii="新宋体" w:hAnsi="新宋体" w:eastAsia="新宋体"/>
-          <w:color w:val="000000"/>
-          <w:sz w:val="28"/>
-          <w:szCs w:val="28"/>
-        </w:rPr>
-      </w:pPr>
-      <w:r>
-        <w:rPr>
-          <w:rFonts w:hint="eastAsia" w:ascii="新宋体" w:hAnsi="新宋体" w:eastAsia="新宋体"/>
-          <w:color w:val="000000"/>
-          <w:sz w:val="28"/>
-          <w:szCs w:val="28"/>
-        </w:rPr>
-        <w:t xml:space="preserve">    </w:t>
-      </w:r>
-      <w:r>
-        <w:rPr>
-          <w:rFonts w:hint="eastAsia" w:ascii="新宋体" w:hAnsi="新宋体" w:eastAsia="新宋体"/>
-          <w:color w:val="808080"/>
-          <w:sz w:val="28"/>
-          <w:szCs w:val="28"/>
-        </w:rPr>
-        <w:t>///</w:t>
-      </w:r>
-      <w:r>
-        <w:rPr>
-          <w:rFonts w:hint="eastAsia" w:ascii="新宋体" w:hAnsi="新宋体" w:eastAsia="新宋体"/>
-          <w:color w:val="008000"/>
-          <w:sz w:val="28"/>
-          <w:szCs w:val="28"/>
-        </w:rPr>
-        <w:t xml:space="preserve"> 打开界面</w:t>
-      </w:r>
-    </w:p>
-    <w:p>
-      <w:pPr>
-        <w:spacing w:beforeLines="0" w:afterLines="0"/>
-        <w:jc w:val="left"/>
-        <w:rPr>
-          <w:rFonts w:hint="eastAsia" w:ascii="新宋体" w:hAnsi="新宋体" w:eastAsia="新宋体"/>
-          <w:color w:val="000000"/>
-          <w:sz w:val="28"/>
-          <w:szCs w:val="28"/>
-        </w:rPr>
-      </w:pPr>
-      <w:r>
-        <w:rPr>
-          <w:rFonts w:hint="eastAsia" w:ascii="新宋体" w:hAnsi="新宋体" w:eastAsia="新宋体"/>
-          <w:color w:val="000000"/>
-          <w:sz w:val="28"/>
-          <w:szCs w:val="28"/>
-        </w:rPr>
-        <w:t xml:space="preserve">    </w:t>
-      </w:r>
-      <w:r>
-        <w:rPr>
-          <w:rFonts w:hint="eastAsia" w:ascii="新宋体" w:hAnsi="新宋体" w:eastAsia="新宋体"/>
-          <w:color w:val="808080"/>
-          <w:sz w:val="28"/>
-          <w:szCs w:val="28"/>
-        </w:rPr>
-        <w:t>///</w:t>
-      </w:r>
-      <w:r>
-        <w:rPr>
-          <w:rFonts w:hint="eastAsia" w:ascii="新宋体" w:hAnsi="新宋体" w:eastAsia="新宋体"/>
-          <w:color w:val="008000"/>
-          <w:sz w:val="28"/>
-          <w:szCs w:val="28"/>
-        </w:rPr>
-        <w:t xml:space="preserve"> Mutual 从打开界面的栈中从后往前关闭UIConfig中配置的互斥面板</w:t>
-      </w:r>
-    </w:p>
-    <w:p>
-      <w:pPr>
-        <w:spacing w:beforeLines="0" w:afterLines="0"/>
-        <w:jc w:val="left"/>
-        <w:rPr>
-          <w:rFonts w:hint="eastAsia" w:ascii="新宋体" w:hAnsi="新宋体" w:eastAsia="新宋体"/>
-          <w:color w:val="000000"/>
-          <w:sz w:val="28"/>
-          <w:szCs w:val="28"/>
-        </w:rPr>
-      </w:pPr>
-      <w:r>
-        <w:rPr>
-          <w:rFonts w:hint="eastAsia" w:ascii="新宋体" w:hAnsi="新宋体" w:eastAsia="新宋体"/>
-          <w:color w:val="000000"/>
-          <w:sz w:val="28"/>
-          <w:szCs w:val="28"/>
-        </w:rPr>
-        <w:t xml:space="preserve">    </w:t>
-      </w:r>
-      <w:r>
-        <w:rPr>
-          <w:rFonts w:hint="eastAsia" w:ascii="新宋体" w:hAnsi="新宋体" w:eastAsia="新宋体"/>
-          <w:color w:val="808080"/>
-          <w:sz w:val="28"/>
-          <w:szCs w:val="28"/>
-        </w:rPr>
-        <w:t>///</w:t>
-      </w:r>
-      <w:r>
-        <w:rPr>
-          <w:rFonts w:hint="eastAsia" w:ascii="新宋体" w:hAnsi="新宋体" w:eastAsia="新宋体"/>
-          <w:color w:val="008000"/>
-          <w:sz w:val="28"/>
-          <w:szCs w:val="28"/>
-        </w:rPr>
-        <w:t xml:space="preserve"> Hungup 从打开界面的栈中从后往前挂起UIConfig中配置的挂起面板</w:t>
-      </w:r>
-    </w:p>
-    <w:p>
-      <w:pPr>
-        <w:spacing w:beforeLines="0" w:afterLines="0"/>
-        <w:jc w:val="left"/>
-        <w:rPr>
-          <w:rFonts w:hint="eastAsia" w:ascii="新宋体" w:hAnsi="新宋体" w:eastAsia="新宋体"/>
-          <w:color w:val="000000"/>
-          <w:sz w:val="28"/>
-          <w:szCs w:val="28"/>
-        </w:rPr>
-      </w:pPr>
-      <w:r>
-        <w:rPr>
-          <w:rFonts w:hint="eastAsia" w:ascii="新宋体" w:hAnsi="新宋体" w:eastAsia="新宋体"/>
-          <w:color w:val="000000"/>
-          <w:sz w:val="28"/>
-          <w:szCs w:val="28"/>
-        </w:rPr>
-        <w:t xml:space="preserve">    </w:t>
-      </w:r>
-      <w:r>
-        <w:rPr>
-          <w:rFonts w:hint="eastAsia" w:ascii="新宋体" w:hAnsi="新宋体" w:eastAsia="新宋体"/>
-          <w:color w:val="808080"/>
-          <w:sz w:val="28"/>
-          <w:szCs w:val="28"/>
-        </w:rPr>
-        <w:t>///</w:t>
-      </w:r>
-      <w:r>
-        <w:rPr>
-          <w:rFonts w:hint="eastAsia" w:ascii="新宋体" w:hAnsi="新宋体" w:eastAsia="新宋体"/>
-          <w:color w:val="008000"/>
-          <w:sz w:val="28"/>
-          <w:szCs w:val="28"/>
-        </w:rPr>
-        <w:t xml:space="preserve"> 原则：同一个界面同时只存在一个</w:t>
-      </w:r>
-    </w:p>
-    <w:p>
-      <w:pPr>
-        <w:spacing w:beforeLines="0" w:afterLines="0"/>
-        <w:jc w:val="left"/>
-        <w:rPr>
-          <w:rFonts w:hint="eastAsia" w:ascii="新宋体" w:hAnsi="新宋体" w:eastAsia="新宋体"/>
-          <w:color w:val="000000"/>
-          <w:sz w:val="28"/>
-          <w:szCs w:val="28"/>
-        </w:rPr>
-      </w:pPr>
-      <w:r>
-        <w:rPr>
-          <w:rFonts w:hint="eastAsia" w:ascii="新宋体" w:hAnsi="新宋体" w:eastAsia="新宋体"/>
-          <w:color w:val="000000"/>
-          <w:sz w:val="28"/>
-          <w:szCs w:val="28"/>
-        </w:rPr>
-        <w:t xml:space="preserve">    </w:t>
-      </w:r>
-      <w:r>
-        <w:rPr>
-          <w:rFonts w:hint="eastAsia" w:ascii="新宋体" w:hAnsi="新宋体" w:eastAsia="新宋体"/>
-          <w:color w:val="808080"/>
-          <w:sz w:val="28"/>
-          <w:szCs w:val="28"/>
-        </w:rPr>
-        <w:t>///</w:t>
-      </w:r>
-      <w:r>
-        <w:rPr>
-          <w:rFonts w:hint="eastAsia" w:ascii="新宋体" w:hAnsi="新宋体" w:eastAsia="新宋体"/>
-          <w:color w:val="008000"/>
-          <w:sz w:val="28"/>
-          <w:szCs w:val="28"/>
-        </w:rPr>
-        <w:t xml:space="preserve"> 如果要打开的界面已经打开了，例：打开界面 A，目前打开的界面顺</w:t>
-      </w:r>
-    </w:p>
-    <w:p>
-      <w:pPr>
-        <w:spacing w:beforeLines="0" w:afterLines="0"/>
-        <w:jc w:val="left"/>
-        <w:rPr>
-          <w:rFonts w:hint="eastAsia" w:ascii="新宋体" w:hAnsi="新宋体" w:eastAsia="新宋体"/>
-          <w:color w:val="000000"/>
-          <w:sz w:val="28"/>
-          <w:szCs w:val="28"/>
-        </w:rPr>
-      </w:pPr>
-      <w:r>
-        <w:rPr>
-          <w:rFonts w:hint="eastAsia" w:ascii="新宋体" w:hAnsi="新宋体" w:eastAsia="新宋体"/>
-          <w:color w:val="000000"/>
-          <w:sz w:val="28"/>
-          <w:szCs w:val="28"/>
-        </w:rPr>
-        <w:t xml:space="preserve">    </w:t>
-      </w:r>
-      <w:r>
-        <w:rPr>
-          <w:rFonts w:hint="eastAsia" w:ascii="新宋体" w:hAnsi="新宋体" w:eastAsia="新宋体"/>
-          <w:color w:val="808080"/>
-          <w:sz w:val="28"/>
-          <w:szCs w:val="28"/>
-        </w:rPr>
-        <w:t>///</w:t>
-      </w:r>
-      <w:r>
-        <w:rPr>
-          <w:rFonts w:hint="eastAsia" w:ascii="新宋体" w:hAnsi="新宋体" w:eastAsia="新宋体"/>
-          <w:color w:val="008000"/>
-          <w:sz w:val="28"/>
-          <w:szCs w:val="28"/>
-        </w:rPr>
-        <w:t xml:space="preserve"> 序为 A-B-C-D，则刷新界面A</w:t>
-      </w:r>
-    </w:p>
-    <w:p>
-      <w:pPr>
-        <w:spacing w:beforeLines="0" w:afterLines="0"/>
-        <w:ind w:firstLine="560" w:firstLineChars="200"/>
-        <w:jc w:val="left"/>
-        <w:rPr>
-          <w:rFonts w:hint="eastAsia" w:ascii="新宋体" w:hAnsi="新宋体" w:eastAsia="新宋体"/>
-          <w:color w:val="008000"/>
-          <w:sz w:val="28"/>
-          <w:szCs w:val="28"/>
-        </w:rPr>
-      </w:pPr>
-      <w:r>
-        <w:rPr>
-          <w:rFonts w:hint="eastAsia" w:ascii="新宋体" w:hAnsi="新宋体" w:eastAsia="新宋体"/>
-          <w:color w:val="808080"/>
-          <w:sz w:val="28"/>
-          <w:szCs w:val="28"/>
-        </w:rPr>
-        <w:t>///</w:t>
-      </w:r>
-      <w:r>
-        <w:rPr>
-          <w:rFonts w:hint="eastAsia" w:ascii="新宋体" w:hAnsi="新宋体" w:eastAsia="新宋体"/>
-          <w:color w:val="008000"/>
-          <w:sz w:val="28"/>
-          <w:szCs w:val="28"/>
-        </w:rPr>
-        <w:t xml:space="preserve"> </w:t>
-      </w:r>
-      <w:r>
-        <w:rPr>
-          <w:rFonts w:hint="eastAsia" w:ascii="新宋体" w:hAnsi="新宋体" w:eastAsia="新宋体"/>
-          <w:color w:val="808080"/>
-          <w:sz w:val="28"/>
-          <w:szCs w:val="28"/>
-        </w:rPr>
-        <w:t>&lt;/summary&gt;</w:t>
-      </w:r>
-    </w:p>
-    <w:p>
-      <w:pPr>
-        <w:ind w:firstLine="560"/>
-        <w:rPr>
-          <w:rFonts w:hint="eastAsia" w:ascii="新宋体" w:hAnsi="新宋体" w:eastAsia="新宋体"/>
-          <w:color w:val="000000"/>
-          <w:sz w:val="28"/>
-          <w:szCs w:val="28"/>
-          <w:lang w:val="en-US" w:eastAsia="zh-CN"/>
-        </w:rPr>
-      </w:pPr>
-      <w:r>
-        <w:rPr>
-          <w:rFonts w:hint="eastAsia" w:ascii="新宋体" w:hAnsi="新宋体" w:eastAsia="新宋体"/>
-          <w:color w:val="000000"/>
-          <w:sz w:val="28"/>
-          <w:szCs w:val="28"/>
-        </w:rPr>
-        <w:t xml:space="preserve">UIManager.GetInstance().OpenOrRefresh(UIPlaneType.Main, </w:t>
-      </w:r>
-      <w:r>
-        <w:rPr>
-          <w:rFonts w:hint="eastAsia" w:ascii="新宋体" w:hAnsi="新宋体" w:eastAsia="新宋体"/>
           <w:color w:val="0000FF"/>
           <w:sz w:val="28"/>
           <w:szCs w:val="28"/>
         </w:rPr>
-        <w:t>null</w:t>
-      </w:r>
-      <w:r>
-        <w:rPr>
-          <w:rFonts w:hint="eastAsia" w:ascii="新宋体" w:hAnsi="新宋体" w:eastAsia="新宋体"/>
-          <w:color w:val="000000"/>
-          <w:sz w:val="28"/>
-          <w:szCs w:val="28"/>
-        </w:rPr>
-        <w:t>);</w:t>
-      </w:r>
-    </w:p>
-    <w:p>
-      <w:pPr>
-        <w:numPr>
+        <w:t>void</w:t>
+      </w:r>
+      <w:r>
+        <w:rPr>
+          <w:rFonts w:hint="eastAsia" w:ascii="新宋体" w:hAnsi="新宋体" w:eastAsia="新宋体"/>
+          <w:color w:val="000000"/>
+          <w:sz w:val="28"/>
+          <w:szCs w:val="28"/>
+        </w:rPr>
+        <w:t xml:space="preserve"> HangUp()</w:t>
+      </w:r>
+    </w:p>
+    <w:p>
+      <w:pPr>
+        <w:rPr>
+          <w:rFonts w:hint="eastAsia" w:ascii="新宋体" w:hAnsi="新宋体" w:eastAsia="新宋体"/>
+          <w:color w:val="000000"/>
+          <w:sz w:val="28"/>
+          <w:szCs w:val="28"/>
+        </w:rPr>
+      </w:pPr>
+    </w:p>
+    <w:p>
+      <w:pPr>
+        <w:numPr>
+          <w:ilvl w:val="0"/>
           <w:numId w:val="0"/>
         </w:numPr>
         <w:ind w:leftChars="0"/>
@@ -3450,43 +3344,155 @@
           <w:sz w:val="28"/>
           <w:szCs w:val="28"/>
         </w:rPr>
-        <w:t>// _planeType 界面枚举值</w:t>
+        <w:t xml:space="preserve">// _planeType 界面枚举值 </w:t>
+      </w:r>
+    </w:p>
+    <w:p>
+      <w:pPr>
+        <w:numPr>
+          <w:ilvl w:val="0"/>
+          <w:numId w:val="0"/>
+        </w:numPr>
+        <w:ind w:leftChars="0" w:firstLine="560"/>
+        <w:rPr>
+          <w:rFonts w:hint="default" w:ascii="新宋体" w:hAnsi="新宋体" w:eastAsia="新宋体"/>
+          <w:color w:val="000000"/>
+          <w:sz w:val="28"/>
+          <w:szCs w:val="28"/>
+          <w:lang w:val="en-US" w:eastAsia="zh-CN"/>
+        </w:rPr>
+      </w:pPr>
+      <w:r>
+        <w:rPr>
+          <w:rFonts w:hint="eastAsia" w:ascii="新宋体" w:hAnsi="新宋体" w:eastAsia="新宋体"/>
+          <w:color w:val="000000"/>
+          <w:sz w:val="28"/>
+          <w:szCs w:val="28"/>
+        </w:rPr>
+        <w:t>UIManager.GetInstance().Close(_planeType);</w:t>
+      </w:r>
+    </w:p>
+    <w:p>
+      <w:pPr>
+        <w:numPr>
+          <w:ilvl w:val="0"/>
+          <w:numId w:val="4"/>
+        </w:numPr>
+        <w:ind w:left="0" w:leftChars="0" w:firstLine="0" w:firstLineChars="0"/>
+        <w:rPr>
+          <w:rFonts w:hint="eastAsia" w:ascii="新宋体" w:hAnsi="新宋体" w:eastAsia="新宋体"/>
+          <w:color w:val="000000"/>
+          <w:sz w:val="28"/>
+          <w:szCs w:val="28"/>
+          <w:lang w:val="en-US" w:eastAsia="zh-CN"/>
+        </w:rPr>
+      </w:pPr>
+      <w:r>
+        <w:rPr>
+          <w:rFonts w:hint="eastAsia" w:ascii="新宋体" w:hAnsi="新宋体" w:eastAsia="新宋体"/>
+          <w:color w:val="000000"/>
+          <w:sz w:val="28"/>
+          <w:szCs w:val="28"/>
+          <w:lang w:val="en-US" w:eastAsia="zh-CN"/>
+        </w:rPr>
+        <w:t>返回上一个界面(关闭最后一个打开的界面)</w:t>
+      </w:r>
+    </w:p>
+    <w:p>
+      <w:pPr>
+        <w:numPr>
+          <w:ilvl w:val="0"/>
+          <w:numId w:val="0"/>
+        </w:numPr>
+        <w:ind w:leftChars="0" w:firstLine="560"/>
+        <w:rPr>
+          <w:rFonts w:hint="eastAsia" w:ascii="新宋体" w:hAnsi="新宋体" w:eastAsia="新宋体"/>
+          <w:color w:val="000000"/>
+          <w:sz w:val="28"/>
+          <w:szCs w:val="28"/>
+        </w:rPr>
+      </w:pPr>
+      <w:r>
+        <w:rPr>
+          <w:rFonts w:hint="eastAsia" w:ascii="新宋体" w:hAnsi="新宋体" w:eastAsia="新宋体"/>
+          <w:color w:val="000000"/>
+          <w:sz w:val="28"/>
+          <w:szCs w:val="28"/>
+        </w:rPr>
+        <w:t>UIManager.GetInstance().Back();</w:t>
+      </w:r>
+    </w:p>
+    <w:p>
+      <w:pPr>
+        <w:numPr>
+          <w:ilvl w:val="0"/>
+          <w:numId w:val="0"/>
+        </w:numPr>
+        <w:ind w:leftChars="0" w:firstLine="560"/>
+        <w:rPr>
+          <w:rFonts w:hint="eastAsia" w:ascii="新宋体" w:hAnsi="新宋体" w:eastAsia="新宋体"/>
+          <w:color w:val="008000"/>
+          <w:sz w:val="28"/>
+          <w:szCs w:val="28"/>
+          <w:lang w:val="en-US" w:eastAsia="zh-CN"/>
+        </w:rPr>
+      </w:pPr>
+      <w:r>
+        <w:rPr>
+          <w:rFonts w:hint="eastAsia" w:ascii="新宋体" w:hAnsi="新宋体" w:eastAsia="新宋体"/>
+          <w:color w:val="000000"/>
+          <w:sz w:val="28"/>
+          <w:szCs w:val="28"/>
+          <w:lang w:val="en-US" w:eastAsia="zh-CN"/>
+        </w:rPr>
+        <w:t>关闭一个界面后，剩余打开界面中最后一次打开的界面，如果已经执行了HangUp挂起方法，则会执行最后一个打开界面的</w:t>
       </w:r>
       <w:bookmarkStart w:id="0" w:name="_GoBack"/>
       <w:bookmarkEnd w:id="0"/>
       <w:r>
         <w:rPr>
           <w:rFonts w:hint="eastAsia" w:ascii="新宋体" w:hAnsi="新宋体" w:eastAsia="新宋体"/>
+          <w:color w:val="000000"/>
+          <w:sz w:val="28"/>
+          <w:szCs w:val="28"/>
+        </w:rPr>
+        <w:t>Resume()</w:t>
+      </w:r>
+      <w:r>
+        <w:rPr>
+          <w:rFonts w:hint="eastAsia" w:ascii="新宋体" w:hAnsi="新宋体" w:eastAsia="新宋体"/>
           <w:color w:val="008000"/>
           <w:sz w:val="28"/>
           <w:szCs w:val="28"/>
         </w:rPr>
-        <w:t xml:space="preserve"> </w:t>
-      </w:r>
-    </w:p>
-    <w:p>
-      <w:pPr>
-        <w:numPr>
+        <w:t>恢复</w:t>
+      </w:r>
+      <w:r>
+        <w:rPr>
+          <w:rFonts w:hint="eastAsia" w:ascii="新宋体" w:hAnsi="新宋体" w:eastAsia="新宋体"/>
+          <w:color w:val="008000"/>
+          <w:sz w:val="28"/>
+          <w:szCs w:val="28"/>
+          <w:lang w:val="en-US" w:eastAsia="zh-CN"/>
+        </w:rPr>
+        <w:t xml:space="preserve"> 方法</w:t>
+      </w:r>
+    </w:p>
+    <w:p>
+      <w:pPr>
+        <w:numPr>
+          <w:ilvl w:val="0"/>
           <w:numId w:val="0"/>
         </w:numPr>
         <w:ind w:leftChars="0" w:firstLine="560"/>
         <w:rPr>
           <w:rFonts w:hint="default" w:ascii="新宋体" w:hAnsi="新宋体" w:eastAsia="新宋体"/>
-          <w:color w:val="000000"/>
-          <w:sz w:val="28"/>
-          <w:szCs w:val="28"/>
-          <w:lang w:val="en-US" w:eastAsia="zh-CN"/>
-        </w:rPr>
-      </w:pPr>
-      <w:r>
-        <w:rPr>
-          <w:rFonts w:hint="eastAsia" w:ascii="新宋体" w:hAnsi="新宋体" w:eastAsia="新宋体"/>
-          <w:color w:val="000000"/>
-          <w:sz w:val="28"/>
-          <w:szCs w:val="28"/>
-        </w:rPr>
-        <w:t>UIManager.GetInstance().Close(_planeType);</w:t>
-      </w:r>
+          <w:color w:val="008000"/>
+          <w:sz w:val="28"/>
+          <w:szCs w:val="28"/>
+          <w:lang w:val="en-US" w:eastAsia="zh-CN"/>
+        </w:rPr>
+      </w:pPr>
     </w:p>
     <w:p>
       <w:pPr>
@@ -3496,55 +3502,6 @@
         </w:numPr>
         <w:ind w:left="0" w:leftChars="0" w:firstLine="0" w:firstLineChars="0"/>
         <w:rPr>
-          <w:rFonts w:hint="eastAsia" w:ascii="新宋体" w:hAnsi="新宋体" w:eastAsia="新宋体"/>
-          <w:color w:val="000000"/>
-          <w:sz w:val="28"/>
-          <w:szCs w:val="28"/>
-          <w:lang w:val="en-US" w:eastAsia="zh-CN"/>
-        </w:rPr>
-      </w:pPr>
-      <w:r>
-        <w:rPr>
-          <w:rFonts w:hint="eastAsia" w:ascii="新宋体" w:hAnsi="新宋体" w:eastAsia="新宋体"/>
-          <w:color w:val="000000"/>
-          <w:sz w:val="28"/>
-          <w:szCs w:val="28"/>
-          <w:lang w:val="en-US" w:eastAsia="zh-CN"/>
-        </w:rPr>
-        <w:t>返回上一个界面(关闭最后一个打开的界面)</w:t>
-      </w:r>
-    </w:p>
-    <w:p>
-      <w:pPr>
-        <w:numPr>
-          <w:numId w:val="0"/>
-        </w:numPr>
-        <w:ind w:leftChars="0" w:firstLine="560"/>
-        <w:rPr>
-          <w:rFonts w:hint="eastAsia" w:ascii="新宋体" w:hAnsi="新宋体" w:eastAsia="新宋体"/>
-          <w:color w:val="000000"/>
-          <w:sz w:val="28"/>
-          <w:szCs w:val="28"/>
-        </w:rPr>
-      </w:pPr>
-      <w:r>
-        <w:rPr>
-          <w:rFonts w:hint="eastAsia" w:ascii="新宋体" w:hAnsi="新宋体" w:eastAsia="新宋体"/>
-          <w:color w:val="000000"/>
-          <w:sz w:val="28"/>
-          <w:szCs w:val="28"/>
-        </w:rPr>
-        <w:t>UIManager.GetInstance().Back();</w:t>
-      </w:r>
-    </w:p>
-    <w:p>
-      <w:pPr>
-        <w:numPr>
-          <w:ilvl w:val="0"/>
-          <w:numId w:val="4"/>
-        </w:numPr>
-        <w:ind w:left="0" w:leftChars="0" w:firstLine="0" w:firstLineChars="0"/>
-        <w:rPr>
           <w:rFonts w:hint="default" w:ascii="新宋体" w:hAnsi="新宋体" w:eastAsia="新宋体"/>
           <w:color w:val="000000"/>
           <w:sz w:val="28"/>
@@ -3566,6 +3523,7 @@
     <w:p>
       <w:pPr>
         <w:numPr>
+          <w:ilvl w:val="0"/>
           <w:numId w:val="0"/>
         </w:numPr>
         <w:ind w:leftChars="0"/>
@@ -3624,6 +3582,7 @@
     <w:p>
       <w:pPr>
         <w:numPr>
+          <w:ilvl w:val="0"/>
           <w:numId w:val="0"/>
         </w:numPr>
         <w:rPr>
@@ -3686,6 +3645,7 @@
     <w:p>
       <w:pPr>
         <w:numPr>
+          <w:ilvl w:val="0"/>
           <w:numId w:val="0"/>
         </w:numPr>
         <w:rPr>
@@ -3708,6 +3668,7 @@
     <w:p>
       <w:pPr>
         <w:numPr>
+          <w:ilvl w:val="0"/>
           <w:numId w:val="0"/>
         </w:numPr>
         <w:rPr>
@@ -3730,6 +3691,7 @@
     <w:p>
       <w:pPr>
         <w:numPr>
+          <w:ilvl w:val="0"/>
           <w:numId w:val="0"/>
         </w:numPr>
       </w:pPr>
@@ -3780,13 +3742,15 @@
     <w:p>
       <w:pPr>
         <w:numPr>
-          <w:numId w:val="0"/>
-        </w:numPr>
-      </w:pPr>
-    </w:p>
-    <w:p>
-      <w:pPr>
-        <w:numPr>
+          <w:ilvl w:val="0"/>
+          <w:numId w:val="0"/>
+        </w:numPr>
+      </w:pPr>
+    </w:p>
+    <w:p>
+      <w:pPr>
+        <w:numPr>
+          <w:ilvl w:val="0"/>
           <w:numId w:val="0"/>
         </w:numPr>
         <w:rPr>
@@ -3830,6 +3794,7 @@
     <w:p>
       <w:pPr>
         <w:numPr>
+          <w:ilvl w:val="0"/>
           <w:numId w:val="0"/>
         </w:numPr>
         <w:rPr>
@@ -3854,6 +3819,7 @@
     <w:p>
       <w:pPr>
         <w:numPr>
+          <w:ilvl w:val="0"/>
           <w:numId w:val="0"/>
         </w:numPr>
         <w:rPr>
@@ -3878,6 +3844,7 @@
     <w:p>
       <w:pPr>
         <w:numPr>
+          <w:ilvl w:val="0"/>
           <w:numId w:val="0"/>
         </w:numPr>
         <w:rPr>
@@ -3902,6 +3869,7 @@
     <w:p>
       <w:pPr>
         <w:numPr>
+          <w:ilvl w:val="0"/>
           <w:numId w:val="0"/>
         </w:numPr>
         <w:rPr>
@@ -3926,6 +3894,7 @@
     <w:p>
       <w:pPr>
         <w:numPr>
+          <w:ilvl w:val="0"/>
           <w:numId w:val="0"/>
         </w:numPr>
         <w:rPr>
@@ -3950,54 +3919,47 @@
     <w:p>
       <w:pPr>
         <w:numPr>
-          <w:numId w:val="0"/>
-        </w:numPr>
-        <w:rPr>
-          <w:rFonts w:hint="eastAsia" w:ascii="新宋体" w:hAnsi="新宋体" w:eastAsia="新宋体"/>
-          <w:color w:val="000000"/>
-          <w:sz w:val="28"/>
-          <w:szCs w:val="28"/>
-          <w:lang w:val="en-US" w:eastAsia="zh-CN"/>
-        </w:rPr>
-      </w:pPr>
-      <w:r>
-        <w:rPr>
-          <w:rFonts w:hint="eastAsia" w:ascii="新宋体" w:hAnsi="新宋体" w:eastAsia="新宋体"/>
-          <w:color w:val="000000"/>
-          <w:sz w:val="28"/>
-          <w:szCs w:val="28"/>
-          <w:lang w:val="en-US" w:eastAsia="zh-CN"/>
-        </w:rPr>
-        <w:t>FixedCount：选择</w:t>
-      </w:r>
-      <w:r>
-        <w:rPr>
-          <w:rFonts w:hint="eastAsia" w:ascii="新宋体" w:hAnsi="新宋体" w:eastAsia="新宋体"/>
-          <w:color w:val="000000"/>
-          <w:sz w:val="28"/>
-          <w:szCs w:val="28"/>
-          <w:lang w:val="en-US" w:eastAsia="zh-CN"/>
-        </w:rPr>
-        <w:t>FixedCol时限制最大列数，选择FixedRow时限制行数</w:t>
-      </w:r>
-    </w:p>
-    <w:p>
-      <w:pPr>
-        <w:numPr>
-          <w:numId w:val="0"/>
-        </w:numPr>
-        <w:rPr>
-          <w:rFonts w:hint="eastAsia" w:ascii="新宋体" w:hAnsi="新宋体" w:eastAsia="新宋体"/>
-          <w:color w:val="000000"/>
-          <w:sz w:val="28"/>
-          <w:szCs w:val="28"/>
-          <w:lang w:val="en-US" w:eastAsia="zh-CN"/>
-        </w:rPr>
-      </w:pPr>
-    </w:p>
-    <w:p>
-      <w:pPr>
-        <w:numPr>
+          <w:ilvl w:val="0"/>
+          <w:numId w:val="0"/>
+        </w:numPr>
+        <w:rPr>
+          <w:rFonts w:hint="eastAsia" w:ascii="新宋体" w:hAnsi="新宋体" w:eastAsia="新宋体"/>
+          <w:color w:val="000000"/>
+          <w:sz w:val="28"/>
+          <w:szCs w:val="28"/>
+          <w:lang w:val="en-US" w:eastAsia="zh-CN"/>
+        </w:rPr>
+      </w:pPr>
+      <w:r>
+        <w:rPr>
+          <w:rFonts w:hint="eastAsia" w:ascii="新宋体" w:hAnsi="新宋体" w:eastAsia="新宋体"/>
+          <w:color w:val="000000"/>
+          <w:sz w:val="28"/>
+          <w:szCs w:val="28"/>
+          <w:lang w:val="en-US" w:eastAsia="zh-CN"/>
+        </w:rPr>
+        <w:t>FixedCount：选择FixedCol时限制最大列数，选择FixedRow时限制行数</w:t>
+      </w:r>
+    </w:p>
+    <w:p>
+      <w:pPr>
+        <w:numPr>
+          <w:ilvl w:val="0"/>
+          <w:numId w:val="0"/>
+        </w:numPr>
+        <w:rPr>
+          <w:rFonts w:hint="eastAsia" w:ascii="新宋体" w:hAnsi="新宋体" w:eastAsia="新宋体"/>
+          <w:color w:val="000000"/>
+          <w:sz w:val="28"/>
+          <w:szCs w:val="28"/>
+          <w:lang w:val="en-US" w:eastAsia="zh-CN"/>
+        </w:rPr>
+      </w:pPr>
+    </w:p>
+    <w:p>
+      <w:pPr>
+        <w:numPr>
+          <w:ilvl w:val="0"/>
           <w:numId w:val="0"/>
         </w:numPr>
         <w:rPr>
@@ -4039,6 +4001,7 @@
     <w:p>
       <w:pPr>
         <w:numPr>
+          <w:ilvl w:val="0"/>
           <w:numId w:val="0"/>
         </w:numPr>
         <w:rPr>
@@ -4095,6 +4058,7 @@
     <w:p>
       <w:pPr>
         <w:numPr>
+          <w:ilvl w:val="0"/>
           <w:numId w:val="0"/>
         </w:numPr>
         <w:rPr>
@@ -4117,6 +4081,7 @@
     <w:p>
       <w:pPr>
         <w:numPr>
+          <w:ilvl w:val="0"/>
           <w:numId w:val="0"/>
         </w:numPr>
       </w:pPr>
@@ -4167,13 +4132,15 @@
     <w:p>
       <w:pPr>
         <w:numPr>
-          <w:numId w:val="0"/>
-        </w:numPr>
-      </w:pPr>
-    </w:p>
-    <w:p>
-      <w:pPr>
-        <w:numPr>
+          <w:ilvl w:val="0"/>
+          <w:numId w:val="0"/>
+        </w:numPr>
+      </w:pPr>
+    </w:p>
+    <w:p>
+      <w:pPr>
+        <w:numPr>
+          <w:ilvl w:val="0"/>
           <w:numId w:val="0"/>
         </w:numPr>
         <w:ind w:leftChars="0"/>
@@ -4197,6 +4164,7 @@
     <w:p>
       <w:pPr>
         <w:numPr>
+          <w:ilvl w:val="0"/>
           <w:numId w:val="0"/>
         </w:numPr>
         <w:ind w:leftChars="0"/>
@@ -4220,6 +4188,7 @@
     <w:p>
       <w:pPr>
         <w:numPr>
+          <w:ilvl w:val="0"/>
           <w:numId w:val="0"/>
         </w:numPr>
         <w:ind w:leftChars="0" w:firstLine="280" w:firstLineChars="100"/>
@@ -4253,6 +4222,7 @@
     <w:p>
       <w:pPr>
         <w:numPr>
+          <w:ilvl w:val="0"/>
           <w:numId w:val="0"/>
         </w:numPr>
         <w:ind w:leftChars="0"/>
@@ -4304,6 +4274,7 @@
     <w:p>
       <w:pPr>
         <w:numPr>
+          <w:ilvl w:val="0"/>
           <w:numId w:val="0"/>
         </w:numPr>
         <w:ind w:leftChars="0"/>
@@ -4316,6 +4287,7 @@
     <w:p>
       <w:pPr>
         <w:numPr>
+          <w:ilvl w:val="0"/>
           <w:numId w:val="0"/>
         </w:numPr>
         <w:ind w:leftChars="0"/>
@@ -4339,6 +4311,7 @@
     <w:p>
       <w:pPr>
         <w:numPr>
+          <w:ilvl w:val="0"/>
           <w:numId w:val="0"/>
         </w:numPr>
         <w:rPr>
@@ -4361,6 +4334,7 @@
     <w:p>
       <w:pPr>
         <w:numPr>
+          <w:ilvl w:val="0"/>
           <w:numId w:val="0"/>
         </w:numPr>
         <w:rPr>
@@ -4401,6 +4375,7 @@
     <w:p>
       <w:pPr>
         <w:numPr>
+          <w:ilvl w:val="0"/>
           <w:numId w:val="0"/>
         </w:numPr>
         <w:rPr>
@@ -4423,6 +4398,7 @@
     <w:p>
       <w:pPr>
         <w:numPr>
+          <w:ilvl w:val="0"/>
           <w:numId w:val="0"/>
         </w:numPr>
         <w:rPr>
@@ -4445,6 +4421,7 @@
     <w:p>
       <w:pPr>
         <w:numPr>
+          <w:ilvl w:val="0"/>
           <w:numId w:val="0"/>
         </w:numPr>
         <w:rPr>
@@ -4467,6 +4444,7 @@
     <w:p>
       <w:pPr>
         <w:numPr>
+          <w:ilvl w:val="0"/>
           <w:numId w:val="0"/>
         </w:numPr>
         <w:rPr>
@@ -4489,6 +4467,7 @@
     <w:p>
       <w:pPr>
         <w:numPr>
+          <w:ilvl w:val="0"/>
           <w:numId w:val="0"/>
         </w:numPr>
         <w:rPr>
@@ -4511,6 +4490,7 @@
     <w:p>
       <w:pPr>
         <w:numPr>
+          <w:ilvl w:val="0"/>
           <w:numId w:val="0"/>
         </w:numPr>
         <w:rPr>
@@ -4531,17 +4511,19 @@
     <w:p>
       <w:pPr>
         <w:numPr>
-          <w:numId w:val="0"/>
-        </w:numPr>
-        <w:rPr>
-          <w:rFonts w:hint="default"/>
-          <w:lang w:val="en-US" w:eastAsia="zh-CN"/>
-        </w:rPr>
-      </w:pPr>
-    </w:p>
-    <w:p>
-      <w:pPr>
-        <w:numPr>
+          <w:ilvl w:val="0"/>
+          <w:numId w:val="0"/>
+        </w:numPr>
+        <w:rPr>
+          <w:rFonts w:hint="default"/>
+          <w:lang w:val="en-US" w:eastAsia="zh-CN"/>
+        </w:rPr>
+      </w:pPr>
+    </w:p>
+    <w:p>
+      <w:pPr>
+        <w:numPr>
+          <w:ilvl w:val="0"/>
           <w:numId w:val="0"/>
         </w:numPr>
         <w:rPr>
@@ -4723,6 +4705,7 @@
     <w:p>
       <w:pPr>
         <w:numPr>
+          <w:ilvl w:val="0"/>
           <w:numId w:val="0"/>
         </w:numPr>
         <w:rPr>
@@ -4745,6 +4728,7 @@
     <w:p>
       <w:pPr>
         <w:numPr>
+          <w:ilvl w:val="0"/>
           <w:numId w:val="0"/>
         </w:numPr>
         <w:rPr>
@@ -4759,17 +4743,19 @@
     <w:p>
       <w:pPr>
         <w:numPr>
-          <w:numId w:val="0"/>
-        </w:numPr>
-        <w:rPr>
-          <w:rFonts w:hint="default"/>
-          <w:lang w:val="en-US" w:eastAsia="zh-CN"/>
-        </w:rPr>
-      </w:pPr>
-    </w:p>
-    <w:p>
-      <w:pPr>
-        <w:numPr>
+          <w:ilvl w:val="0"/>
+          <w:numId w:val="0"/>
+        </w:numPr>
+        <w:rPr>
+          <w:rFonts w:hint="default"/>
+          <w:lang w:val="en-US" w:eastAsia="zh-CN"/>
+        </w:rPr>
+      </w:pPr>
+    </w:p>
+    <w:p>
+      <w:pPr>
+        <w:numPr>
+          <w:ilvl w:val="0"/>
           <w:numId w:val="0"/>
         </w:numPr>
         <w:rPr>
@@ -4792,6 +4778,7 @@
     <w:p>
       <w:pPr>
         <w:numPr>
+          <w:ilvl w:val="0"/>
           <w:numId w:val="0"/>
         </w:numPr>
         <w:rPr>
@@ -4832,6 +4819,7 @@
     <w:p>
       <w:pPr>
         <w:numPr>
+          <w:ilvl w:val="0"/>
           <w:numId w:val="0"/>
         </w:numPr>
         <w:rPr>
@@ -4872,6 +4860,7 @@
     <w:p>
       <w:pPr>
         <w:numPr>
+          <w:ilvl w:val="0"/>
           <w:numId w:val="0"/>
         </w:numPr>
         <w:rPr>
@@ -4894,6 +4883,7 @@
     <w:p>
       <w:pPr>
         <w:numPr>
+          <w:ilvl w:val="0"/>
           <w:numId w:val="0"/>
         </w:numPr>
         <w:rPr>
@@ -4916,6 +4906,7 @@
     <w:p>
       <w:pPr>
         <w:numPr>
+          <w:ilvl w:val="0"/>
           <w:numId w:val="0"/>
         </w:numPr>
         <w:rPr>
@@ -4947,6 +4938,7 @@
     <w:p>
       <w:pPr>
         <w:numPr>
+          <w:ilvl w:val="0"/>
           <w:numId w:val="0"/>
         </w:numPr>
         <w:rPr>
@@ -4969,6 +4961,7 @@
     <w:p>
       <w:pPr>
         <w:numPr>
+          <w:ilvl w:val="0"/>
           <w:numId w:val="0"/>
         </w:numPr>
         <w:rPr>
@@ -5018,6 +5011,7 @@
     <w:p>
       <w:pPr>
         <w:numPr>
+          <w:ilvl w:val="0"/>
           <w:numId w:val="0"/>
         </w:numPr>
         <w:rPr>
